--- a/DECLARACION PROFESIONAL CIBERSEGURIDAD JORGE MATEO.docx
+++ b/DECLARACION PROFESIONAL CIBERSEGURIDAD JORGE MATEO.docx
@@ -13,7 +13,182 @@
         <w:t>RACION PROFESIONAL CIBERSEGURIDAD JORGE MATEO</w:t>
       </w:r>
     </w:p>
-    <w:p/>
+    <w:p>
+      <w:pPr>
+        <w:rPr>
+          <w:rFonts w:ascii="Times New Roman" w:hAnsi="Times New Roman"/>
+          <w:sz w:val="22"/>
+        </w:rPr>
+      </w:pPr>
+      <w:r>
+        <w:rPr>
+          <w:rFonts w:ascii="Times New Roman" w:hAnsi="Times New Roman"/>
+          <w:sz w:val="22"/>
+        </w:rPr>
+        <w:t>En la actualidad como estudiante de ciberseguridad, mi principal motivación es aprender a proteger los datos privados</w:t>
+      </w:r>
+      <w:r>
+        <w:t xml:space="preserve"> </w:t>
+      </w:r>
+      <w:r>
+        <w:rPr>
+          <w:rFonts w:ascii="Times New Roman" w:hAnsi="Times New Roman"/>
+          <w:sz w:val="22"/>
+        </w:rPr>
+        <w:t>de individuos, de empresas y corporaciones</w:t>
+      </w:r>
+      <w:r>
+        <w:rPr>
+          <w:rFonts w:ascii="Times New Roman" w:hAnsi="Times New Roman"/>
+          <w:sz w:val="22"/>
+        </w:rPr>
+        <w:t>,</w:t>
+      </w:r>
+      <w:r>
+        <w:rPr>
+          <w:rFonts w:ascii="Times New Roman" w:hAnsi="Times New Roman"/>
+          <w:sz w:val="22"/>
+        </w:rPr>
+        <w:t xml:space="preserve"> en</w:t>
+      </w:r>
+      <w:r>
+        <w:rPr>
+          <w:rFonts w:ascii="Times New Roman" w:hAnsi="Times New Roman"/>
+          <w:sz w:val="22"/>
+        </w:rPr>
+        <w:t xml:space="preserve"> sus</w:t>
+      </w:r>
+      <w:r>
+        <w:rPr>
+          <w:rFonts w:ascii="Times New Roman" w:hAnsi="Times New Roman"/>
+          <w:sz w:val="22"/>
+        </w:rPr>
+        <w:t xml:space="preserve"> dispositivos, sistemas y redes</w:t>
+      </w:r>
+      <w:r>
+        <w:rPr>
+          <w:rFonts w:ascii="Times New Roman" w:hAnsi="Times New Roman"/>
+          <w:sz w:val="22"/>
+        </w:rPr>
+        <w:t>,</w:t>
+      </w:r>
+      <w:r>
+        <w:rPr>
+          <w:rFonts w:ascii="Times New Roman" w:hAnsi="Times New Roman"/>
+          <w:sz w:val="22"/>
+        </w:rPr>
+        <w:t xml:space="preserve"> frente a la infinidad de amenazas cibernéticas existentes en la actualidad</w:t>
+      </w:r>
+      <w:r>
+        <w:rPr>
+          <w:rFonts w:ascii="Times New Roman" w:hAnsi="Times New Roman"/>
+          <w:sz w:val="22"/>
+        </w:rPr>
+        <w:t xml:space="preserve">, </w:t>
+      </w:r>
+      <w:r>
+        <w:rPr>
+          <w:rFonts w:ascii="Times New Roman" w:hAnsi="Times New Roman" w:cs="Tahoma"/>
+          <w:color w:val="262626"/>
+          <w:sz w:val="22"/>
+          <w:szCs w:val="23"/>
+          <w:shd w:val="clear" w:color="auto" w:fill="FFFFFF"/>
+        </w:rPr>
+        <w:t xml:space="preserve">y contribuir a la seguridad de los mismos en mi entorno laboral. </w:t>
+      </w:r>
+    </w:p>
+    <w:p>
+      <w:pPr>
+        <w:rPr>
+          <w:rFonts w:ascii="Times New Roman" w:hAnsi="Times New Roman" w:cs="Tahoma"/>
+          <w:color w:val="262626"/>
+          <w:sz w:val="22"/>
+          <w:szCs w:val="23"/>
+          <w:shd w:val="clear" w:color="auto" w:fill="FFFFFF"/>
+        </w:rPr>
+      </w:pPr>
+      <w:r>
+        <w:rPr>
+          <w:rFonts w:ascii="Times New Roman" w:hAnsi="Times New Roman" w:cs="Tahoma"/>
+          <w:color w:val="262626"/>
+          <w:sz w:val="22"/>
+          <w:szCs w:val="23"/>
+          <w:shd w:val="clear" w:color="auto" w:fill="FFFFFF"/>
+        </w:rPr>
+        <w:t>Mis principales fortalezas son una profunda base teórica de ciberseguridad y sus conceptos, así como habilidades prácticas aprendidas sobre análisis de vulnerabilidades, protección de redes</w:t>
+      </w:r>
+      <w:r>
+        <w:rPr>
+          <w:rFonts w:ascii="Times New Roman" w:hAnsi="Times New Roman" w:cs="Tahoma"/>
+          <w:color w:val="262626"/>
+          <w:sz w:val="22"/>
+          <w:szCs w:val="23"/>
+          <w:shd w:val="clear" w:color="auto" w:fill="FFFFFF"/>
+        </w:rPr>
+        <w:t>, y competencias de analista de ciberseguridad</w:t>
+      </w:r>
+      <w:r>
+        <w:rPr>
+          <w:rFonts w:ascii="Times New Roman" w:hAnsi="Times New Roman" w:cs="Tahoma"/>
+          <w:color w:val="262626"/>
+          <w:sz w:val="22"/>
+          <w:szCs w:val="23"/>
+          <w:shd w:val="clear" w:color="auto" w:fill="FFFFFF"/>
+        </w:rPr>
+        <w:t>. Me encanta trabajar con tecnología y analizar y resolver problemas complejos.</w:t>
+      </w:r>
+    </w:p>
+    <w:p>
+      <w:pPr>
+        <w:rPr>
+          <w:rFonts w:ascii="Times New Roman" w:hAnsi="Times New Roman" w:cs="Tahoma"/>
+          <w:color w:val="262626"/>
+          <w:sz w:val="22"/>
+          <w:szCs w:val="23"/>
+          <w:shd w:val="clear" w:color="auto" w:fill="FFFFFF"/>
+        </w:rPr>
+      </w:pPr>
+      <w:r>
+        <w:rPr>
+          <w:rFonts w:ascii="Times New Roman" w:hAnsi="Times New Roman" w:cs="Tahoma"/>
+          <w:color w:val="262626"/>
+          <w:sz w:val="22"/>
+          <w:szCs w:val="23"/>
+          <w:shd w:val="clear" w:color="auto" w:fill="FFFFFF"/>
+        </w:rPr>
+        <w:t>Todo ello f</w:t>
+      </w:r>
+      <w:r>
+        <w:rPr>
+          <w:rFonts w:ascii="Times New Roman" w:hAnsi="Times New Roman" w:cs="Tahoma"/>
+          <w:color w:val="262626"/>
+          <w:sz w:val="22"/>
+          <w:szCs w:val="23"/>
+          <w:shd w:val="clear" w:color="auto" w:fill="FFFFFF"/>
+        </w:rPr>
+        <w:t>undamentado en mis valores enfocados a la ética, responsabilidad individual y grupal</w:t>
+      </w:r>
+      <w:r>
+        <w:rPr>
+          <w:rFonts w:ascii="Times New Roman" w:hAnsi="Times New Roman" w:cs="Tahoma"/>
+          <w:color w:val="262626"/>
+          <w:sz w:val="22"/>
+          <w:szCs w:val="23"/>
+          <w:shd w:val="clear" w:color="auto" w:fill="FFFFFF"/>
+        </w:rPr>
+        <w:t xml:space="preserve">, </w:t>
+      </w:r>
+      <w:r>
+        <w:rPr>
+          <w:rFonts w:ascii="Times New Roman" w:hAnsi="Times New Roman" w:cs="Tahoma"/>
+          <w:color w:val="262626"/>
+          <w:sz w:val="22"/>
+          <w:szCs w:val="23"/>
+          <w:shd w:val="clear" w:color="auto" w:fill="FFFFFF"/>
+        </w:rPr>
+        <w:t>y la confidencialidad de la información.</w:t>
+      </w:r>
+    </w:p>
     <w:p>
       <w:pPr>
         <w:rPr>
@@ -24,99 +199,6 @@
           <w:shd w:val="clear" w:color="auto" w:fill="FFFFFF"/>
         </w:rPr>
       </w:pPr>
-      <w:r>
-        <w:rPr>
-          <w:rFonts w:ascii="Tahoma" w:hAnsi="Tahoma" w:cs="Tahoma"/>
-          <w:color w:val="262626"/>
-          <w:sz w:val="23"/>
-          <w:szCs w:val="23"/>
-          <w:shd w:val="clear" w:color="auto" w:fill="FFFFFF"/>
-        </w:rPr>
-        <w:t>Como estudiante de ciberseguridad, me apasiona el desafío de aprender a proteger sistemas, redes y datos</w:t>
-      </w:r>
-      <w:r>
-        <w:rPr>
-          <w:rFonts w:ascii="Tahoma" w:hAnsi="Tahoma" w:cs="Tahoma"/>
-          <w:color w:val="262626"/>
-          <w:sz w:val="23"/>
-          <w:szCs w:val="23"/>
-          <w:shd w:val="clear" w:color="auto" w:fill="FFFFFF"/>
-        </w:rPr>
-        <w:t xml:space="preserve"> privados</w:t>
-      </w:r>
-      <w:r>
-        <w:rPr>
-          <w:rFonts w:ascii="Tahoma" w:hAnsi="Tahoma" w:cs="Tahoma"/>
-          <w:color w:val="262626"/>
-          <w:sz w:val="23"/>
-          <w:szCs w:val="23"/>
-          <w:shd w:val="clear" w:color="auto" w:fill="FFFFFF"/>
-        </w:rPr>
-        <w:t xml:space="preserve"> frente a las amenazas cibernéticas. </w:t>
-      </w:r>
-    </w:p>
-    <w:p>
-      <w:pPr>
-        <w:rPr>
-          <w:rFonts w:ascii="Tahoma" w:hAnsi="Tahoma" w:cs="Tahoma"/>
-          <w:color w:val="262626"/>
-          <w:sz w:val="23"/>
-          <w:szCs w:val="23"/>
-          <w:shd w:val="clear" w:color="auto" w:fill="FFFFFF"/>
-        </w:rPr>
-      </w:pPr>
-      <w:r>
-        <w:rPr>
-          <w:rFonts w:ascii="Tahoma" w:hAnsi="Tahoma" w:cs="Tahoma"/>
-          <w:color w:val="262626"/>
-          <w:sz w:val="23"/>
-          <w:szCs w:val="23"/>
-          <w:shd w:val="clear" w:color="auto" w:fill="FFFFFF"/>
-        </w:rPr>
-        <w:t xml:space="preserve">Mis fortalezas incluyen una sólida base teórica en conceptos de seguridad informática, junto con habilidades prácticas que estoy desarrollando en áreas como análisis de vulnerabilidades, protección de redes y seguridad en la nube. </w:t>
-      </w:r>
-    </w:p>
-    <w:p>
-      <w:pPr>
-        <w:rPr>
-          <w:rFonts w:ascii="Tahoma" w:hAnsi="Tahoma" w:cs="Tahoma"/>
-          <w:color w:val="262626"/>
-          <w:sz w:val="23"/>
-          <w:szCs w:val="23"/>
-          <w:shd w:val="clear" w:color="auto" w:fill="FFFFFF"/>
-        </w:rPr>
-      </w:pPr>
-      <w:r>
-        <w:rPr>
-          <w:rFonts w:ascii="Tahoma" w:hAnsi="Tahoma" w:cs="Tahoma"/>
-          <w:color w:val="262626"/>
-          <w:sz w:val="23"/>
-          <w:szCs w:val="23"/>
-          <w:shd w:val="clear" w:color="auto" w:fill="FFFFFF"/>
-        </w:rPr>
-        <w:t xml:space="preserve">Mis valores se centran en la ética, la responsabilidad y el compromiso con la confidencialidad de la información. </w:t>
-      </w:r>
-    </w:p>
-    <w:p>
-      <w:pPr>
-        <w:rPr>
-          <w:rFonts w:ascii="Tahoma" w:hAnsi="Tahoma" w:cs="Tahoma"/>
-          <w:color w:val="262626"/>
-          <w:sz w:val="23"/>
-          <w:szCs w:val="23"/>
-          <w:shd w:val="clear" w:color="auto" w:fill="FFFFFF"/>
-        </w:rPr>
-      </w:pPr>
-      <w:r>
-        <w:rPr>
-          <w:rFonts w:ascii="Tahoma" w:hAnsi="Tahoma" w:cs="Tahoma"/>
-          <w:color w:val="262626"/>
-          <w:sz w:val="23"/>
-          <w:szCs w:val="23"/>
-          <w:shd w:val="clear" w:color="auto" w:fill="FFFFFF"/>
-        </w:rPr>
-        <w:t>Estoy motivado por el potencial de la ciberseguridad para generar un impacto positivo en la protección de las organizaciones y sus activos digitales, y estoy enfocado en aplicar mis conocimientos para contribuir a un entorno más seguro en el ámbito profesional.</w:t>
-      </w:r>
     </w:p>
     <w:p/>
     <w:sectPr>
